--- a/reports/report_2023-24_310251_Attainment.docx
+++ b/reports/report_2023-24_310251_Attainment.docx
@@ -4420,6 +4420,31 @@
       </w:tr>
     </w:tbl>
     <w:p>
+      <w:r>
+        <w:t>Direct CO attainment is computed as:</w:t>
+      </w:r>
+    </w:p>
+    <w:p>
+      <w:r>
+        <w:t>= 0.8 × CO attainment level in university examination</w:t>
+      </w:r>
+    </w:p>
+    <w:p>
+      <w:r>
+        <w:t>+ 0.2 × CO attainment level in internal assessment</w:t>
+      </w:r>
+    </w:p>
+    <w:p>
+      <w:r>
+        <w:t>= 0.8 × 3 + 0.2 × 2</w:t>
+      </w:r>
+    </w:p>
+    <w:p>
+      <w:r>
+        <w:t>= 2.80</w:t>
+      </w:r>
+    </w:p>
+    <w:p>
       <w:pPr>
         <w:pStyle w:val="Heading1"/>
       </w:pPr>
@@ -4485,6 +4510,28 @@
         </w:tc>
       </w:tr>
     </w:tbl>
+    <w:p>
+      <w:r>
+        <w:br/>
+        <w:t>Overall CO attainment is then computed as:</w:t>
+      </w:r>
+    </w:p>
+    <w:p>
+      <w:r>
+        <w:t>= 0.9 × CO attainment level in Direct CO attainment</w:t>
+      </w:r>
+    </w:p>
+    <w:p>
+      <w:r>
+        <w:t>+ 0.1 × CO attainment level in Indirect CO attainment</w:t>
+      </w:r>
+    </w:p>
+    <w:p>
+      <w:r>
+        <w:br/>
+        <w:t>Final CO Attainment = 2.82</w:t>
+      </w:r>
+    </w:p>
     <w:p/>
     <w:p>
       <w:pPr>
